--- a/semana3/Evidencias simuladores.docx
+++ b/semana3/Evidencias simuladores.docx
@@ -10,41 +10,13 @@
           <w:lang w:val="en-US"/>
         </w:rPr>
       </w:pPr>
-      <w:proofErr w:type="spellStart"/>
       <w:r>
         <w:rPr>
           <w:b/>
           <w:bCs/>
           <w:lang w:val="en-US"/>
         </w:rPr>
-        <w:t>Evidencias</w:t>
-      </w:r>
-      <w:proofErr w:type="spellEnd"/>
-      <w:r>
-        <w:rPr>
-          <w:b/>
-          <w:bCs/>
-          <w:lang w:val="en-US"/>
-        </w:rPr>
-        <w:t xml:space="preserve"> </w:t>
-      </w:r>
-      <w:proofErr w:type="spellStart"/>
-      <w:r>
-        <w:rPr>
-          <w:b/>
-          <w:bCs/>
-          <w:lang w:val="en-US"/>
-        </w:rPr>
-        <w:t>simuladores</w:t>
-      </w:r>
-      <w:proofErr w:type="spellEnd"/>
-      <w:r>
-        <w:rPr>
-          <w:b/>
-          <w:bCs/>
-          <w:lang w:val="en-US"/>
-        </w:rPr>
-        <w:t xml:space="preserve"> 6 Working with constructors, methods, and encapsulation</w:t>
+        <w:t>Evidencias simuladores 6 Working with constructors, methods, and encapsulation</w:t>
       </w:r>
     </w:p>
     <w:p>
@@ -60,6 +32,7 @@
         <w:rPr>
           <w:b/>
           <w:bCs/>
+          <w:noProof/>
           <w:lang w:val="en-US"/>
         </w:rPr>
         <w:drawing>
@@ -112,6 +85,7 @@
         <w:rPr>
           <w:b/>
           <w:bCs/>
+          <w:noProof/>
           <w:lang w:val="en-US"/>
         </w:rPr>
         <w:drawing>
@@ -168,7 +142,6 @@
           <w:lang w:val="en-US"/>
         </w:rPr>
       </w:pPr>
-      <w:proofErr w:type="spellStart"/>
       <w:r>
         <w:rPr>
           <w:b/>
@@ -176,34 +149,7 @@
           <w:lang w:val="en-US"/>
         </w:rPr>
         <w:lastRenderedPageBreak/>
-        <w:t>Evidencias</w:t>
-      </w:r>
-      <w:proofErr w:type="spellEnd"/>
-      <w:r>
-        <w:rPr>
-          <w:b/>
-          <w:bCs/>
-          <w:lang w:val="en-US"/>
-        </w:rPr>
-        <w:t xml:space="preserve"> </w:t>
-      </w:r>
-      <w:proofErr w:type="spellStart"/>
-      <w:r>
-        <w:rPr>
-          <w:b/>
-          <w:bCs/>
-          <w:lang w:val="en-US"/>
-        </w:rPr>
-        <w:t>simuladores</w:t>
-      </w:r>
-      <w:proofErr w:type="spellEnd"/>
-      <w:r>
-        <w:rPr>
-          <w:b/>
-          <w:bCs/>
-          <w:lang w:val="en-US"/>
-        </w:rPr>
-        <w:t xml:space="preserve"> </w:t>
+        <w:t xml:space="preserve">Evidencias simuladores </w:t>
       </w:r>
       <w:r>
         <w:rPr>
@@ -242,6 +188,7 @@
         <w:rPr>
           <w:b/>
           <w:bCs/>
+          <w:noProof/>
           <w:lang w:val="en-US"/>
         </w:rPr>
         <w:drawing>
@@ -293,6 +240,7 @@
         <w:rPr>
           <w:b/>
           <w:bCs/>
+          <w:noProof/>
           <w:lang w:val="en-US"/>
         </w:rPr>
         <w:drawing>
@@ -358,7 +306,6 @@
           <w:lang w:val="en-US"/>
         </w:rPr>
       </w:pPr>
-      <w:proofErr w:type="spellStart"/>
       <w:r>
         <w:rPr>
           <w:b/>
@@ -366,34 +313,7 @@
           <w:lang w:val="en-US"/>
         </w:rPr>
         <w:lastRenderedPageBreak/>
-        <w:t>Evidencias</w:t>
-      </w:r>
-      <w:proofErr w:type="spellEnd"/>
-      <w:r>
-        <w:rPr>
-          <w:b/>
-          <w:bCs/>
-          <w:lang w:val="en-US"/>
-        </w:rPr>
-        <w:t xml:space="preserve"> </w:t>
-      </w:r>
-      <w:proofErr w:type="spellStart"/>
-      <w:r>
-        <w:rPr>
-          <w:b/>
-          <w:bCs/>
-          <w:lang w:val="en-US"/>
-        </w:rPr>
-        <w:t>simuladores</w:t>
-      </w:r>
-      <w:proofErr w:type="spellEnd"/>
-      <w:r>
-        <w:rPr>
-          <w:b/>
-          <w:bCs/>
-          <w:lang w:val="en-US"/>
-        </w:rPr>
-        <w:t xml:space="preserve"> </w:t>
+        <w:t xml:space="preserve">Evidencias simuladores </w:t>
       </w:r>
       <w:r>
         <w:rPr>
@@ -419,6 +339,93 @@
           <w:lang w:val="en-US"/>
         </w:rPr>
       </w:pPr>
+      <w:r>
+        <w:rPr>
+          <w:lang w:val="en-US"/>
+        </w:rPr>
+        <w:drawing>
+          <wp:inline distT="0" distB="0" distL="0" distR="0" wp14:anchorId="765DAF41" wp14:editId="7F61EB0B">
+            <wp:extent cx="5612130" cy="3646805"/>
+            <wp:effectExtent l="0" t="0" r="7620" b="0"/>
+            <wp:docPr id="1058735491" name="Imagen 1" descr="Tabla&#10;&#10;Descripción generada automáticamente"/>
+            <wp:cNvGraphicFramePr>
+              <a:graphicFrameLocks xmlns:a="http://schemas.openxmlformats.org/drawingml/2006/main" noChangeAspect="1"/>
+            </wp:cNvGraphicFramePr>
+            <a:graphic xmlns:a="http://schemas.openxmlformats.org/drawingml/2006/main">
+              <a:graphicData uri="http://schemas.openxmlformats.org/drawingml/2006/picture">
+                <pic:pic xmlns:pic="http://schemas.openxmlformats.org/drawingml/2006/picture">
+                  <pic:nvPicPr>
+                    <pic:cNvPr id="1058735491" name="Imagen 1" descr="Tabla&#10;&#10;Descripción generada automáticamente"/>
+                    <pic:cNvPicPr/>
+                  </pic:nvPicPr>
+                  <pic:blipFill>
+                    <a:blip r:embed="rId8"/>
+                    <a:stretch>
+                      <a:fillRect/>
+                    </a:stretch>
+                  </pic:blipFill>
+                  <pic:spPr>
+                    <a:xfrm>
+                      <a:off x="0" y="0"/>
+                      <a:ext cx="5612130" cy="3646805"/>
+                    </a:xfrm>
+                    <a:prstGeom prst="rect">
+                      <a:avLst/>
+                    </a:prstGeom>
+                  </pic:spPr>
+                </pic:pic>
+              </a:graphicData>
+            </a:graphic>
+          </wp:inline>
+        </w:drawing>
+      </w:r>
+    </w:p>
+    <w:p>
+      <w:pPr>
+        <w:rPr>
+          <w:lang w:val="en-US"/>
+        </w:rPr>
+      </w:pPr>
+      <w:r>
+        <w:rPr>
+          <w:lang w:val="en-US"/>
+        </w:rPr>
+        <w:drawing>
+          <wp:inline distT="0" distB="0" distL="0" distR="0" wp14:anchorId="7F50344C" wp14:editId="0B2150EF">
+            <wp:extent cx="5612130" cy="3556635"/>
+            <wp:effectExtent l="0" t="0" r="7620" b="5715"/>
+            <wp:docPr id="2132468677" name="Imagen 1" descr="Tabla&#10;&#10;Descripción generada automáticamente"/>
+            <wp:cNvGraphicFramePr>
+              <a:graphicFrameLocks xmlns:a="http://schemas.openxmlformats.org/drawingml/2006/main" noChangeAspect="1"/>
+            </wp:cNvGraphicFramePr>
+            <a:graphic xmlns:a="http://schemas.openxmlformats.org/drawingml/2006/main">
+              <a:graphicData uri="http://schemas.openxmlformats.org/drawingml/2006/picture">
+                <pic:pic xmlns:pic="http://schemas.openxmlformats.org/drawingml/2006/picture">
+                  <pic:nvPicPr>
+                    <pic:cNvPr id="2132468677" name="Imagen 1" descr="Tabla&#10;&#10;Descripción generada automáticamente"/>
+                    <pic:cNvPicPr/>
+                  </pic:nvPicPr>
+                  <pic:blipFill>
+                    <a:blip r:embed="rId9"/>
+                    <a:stretch>
+                      <a:fillRect/>
+                    </a:stretch>
+                  </pic:blipFill>
+                  <pic:spPr>
+                    <a:xfrm>
+                      <a:off x="0" y="0"/>
+                      <a:ext cx="5612130" cy="3556635"/>
+                    </a:xfrm>
+                    <a:prstGeom prst="rect">
+                      <a:avLst/>
+                    </a:prstGeom>
+                  </pic:spPr>
+                </pic:pic>
+              </a:graphicData>
+            </a:graphic>
+          </wp:inline>
+        </w:drawing>
+      </w:r>
     </w:p>
     <w:sectPr>
       <w:pgSz w:w="12240" w:h="15840"/>
